--- a/irodalom/hiányzók/Csokonai Vitéz Mihály.docx
+++ b/irodalom/hiányzók/Csokonai Vitéz Mihály.docx
@@ -3,36 +3,910 @@
 <w:document xmlns:wpc="http://schemas.microsoft.com/office/word/2010/wordprocessingCanvas" xmlns:cx="http://schemas.microsoft.com/office/drawing/2014/chartex" xmlns:cx1="http://schemas.microsoft.com/office/drawing/2015/9/8/chartex" xmlns:cx2="http://schemas.microsoft.com/office/drawing/2015/10/21/chartex" xmlns:cx3="http://schemas.microsoft.com/office/drawing/2016/5/9/chartex" xmlns:cx4="http://schemas.microsoft.com/office/drawing/2016/5/10/chartex" xmlns:cx5="http://schemas.microsoft.com/office/drawing/2016/5/11/chartex" xmlns:cx6="http://schemas.microsoft.com/office/drawing/2016/5/12/chartex" xmlns:cx7="http://schemas.microsoft.com/office/drawing/2016/5/13/chartex" xmlns:cx8="http://schemas.microsoft.com/office/drawing/2016/5/14/chartex" xmlns:mc="http://schemas.openxmlformats.org/markup-compatibility/2006" xmlns:aink="http://schemas.microsoft.com/office/drawing/2016/ink" xmlns:am3d="http://schemas.microsoft.com/office/drawing/2017/model3d" xmlns:o="urn:schemas-microsoft-com:office:office" xmlns:oel="http://schemas.microsoft.com/office/2019/extlst" xmlns:r="http://schemas.openxmlformats.org/officeDocument/2006/relationships" xmlns:m="http://schemas.openxmlformats.org/officeDocument/2006/math" xmlns:v="urn:schemas-microsoft-com:vml" xmlns:wp14="http://schemas.microsoft.com/office/word/2010/wordprocessingDrawing" xmlns:wp="http://schemas.openxmlformats.org/drawingml/2006/wordprocessingDrawing" xmlns:w10="urn:schemas-microsoft-com:office:word" xmlns:w="http://schemas.openxmlformats.org/wordprocessingml/2006/main" xmlns:w14="http://schemas.microsoft.com/office/word/2010/wordml" xmlns:w15="http://schemas.microsoft.com/office/word/2012/wordml" xmlns:w16cex="http://schemas.microsoft.com/office/word/2018/wordml/cex" xmlns:w16cid="http://schemas.microsoft.com/office/word/2016/wordml/cid" xmlns:w16="http://schemas.microsoft.com/office/word/2018/wordml" xmlns:w16du="http://schemas.microsoft.com/office/word/2023/wordml/word16du" xmlns:w16sdtdh="http://schemas.microsoft.com/office/word/2020/wordml/sdtdatahash" xmlns:w16se="http://schemas.microsoft.com/office/word/2015/wordml/symex" xmlns:wpg="http://schemas.microsoft.com/office/word/2010/wordprocessingGroup" xmlns:wpi="http://schemas.microsoft.com/office/word/2010/wordprocessingInk" xmlns:wne="http://schemas.microsoft.com/office/word/2006/wordml" xmlns:wps="http://schemas.microsoft.com/office/word/2010/wordprocessingShape" mc:Ignorable="w14 w15 w16se w16cid w16 w16cex w16sdtdh w16du wp14">
   <w:body>
     <w:p>
-      <w:r>
-        <w:t xml:space="preserve">Csokonai Vitéz Mihály </w:t>
-      </w:r>
-    </w:p>
-    <w:p>
-      <w:r>
+      <w:pPr>
+        <w:spacing w:after="0"/>
+        <w:jc w:val="center"/>
+        <w:rPr>
+          <w:b/>
+          <w:bCs/>
+          <w:sz w:val="36"/>
+          <w:szCs w:val="36"/>
+        </w:rPr>
+      </w:pPr>
+      <w:r>
+        <w:rPr>
+          <w:b/>
+          <w:bCs/>
+          <w:sz w:val="36"/>
+          <w:szCs w:val="36"/>
+        </w:rPr>
+        <w:t>Csokonai Vitéz Mihály</w:t>
+      </w:r>
+    </w:p>
+    <w:p>
+      <w:pPr>
+        <w:spacing w:after="0"/>
+      </w:pPr>
+    </w:p>
+    <w:p>
+      <w:pPr>
+        <w:spacing w:after="0"/>
+        <w:rPr>
+          <w:b/>
+          <w:bCs/>
+          <w:sz w:val="32"/>
+          <w:szCs w:val="32"/>
+        </w:rPr>
+      </w:pPr>
+      <w:r>
+        <w:rPr>
+          <w:b/>
+          <w:bCs/>
+          <w:sz w:val="32"/>
+          <w:szCs w:val="32"/>
+        </w:rPr>
         <w:t xml:space="preserve">I. Élete </w:t>
       </w:r>
     </w:p>
     <w:p>
-      <w:r>
+      <w:pPr>
+        <w:pStyle w:val="Listaszerbekezds"/>
+        <w:numPr>
+          <w:ilvl w:val="0"/>
+          <w:numId w:val="5"/>
+        </w:numPr>
+        <w:spacing w:after="0"/>
+      </w:pPr>
+      <w:r>
+        <w:t xml:space="preserve">Debrecenben született, polgári családban </w:t>
+      </w:r>
+    </w:p>
+    <w:p>
+      <w:pPr>
+        <w:pStyle w:val="Listaszerbekezds"/>
+        <w:numPr>
+          <w:ilvl w:val="0"/>
+          <w:numId w:val="5"/>
+        </w:numPr>
+        <w:spacing w:after="0"/>
+      </w:pPr>
+      <w:r>
+        <w:t xml:space="preserve">a Debreceni Református Kollégiumban tanult. Kimagasló szellemi tehetsége volt, ő vezette a kollégium poétaosztályát </w:t>
+      </w:r>
+    </w:p>
+    <w:p>
+      <w:pPr>
+        <w:pStyle w:val="Listaszerbekezds"/>
+        <w:numPr>
+          <w:ilvl w:val="0"/>
+          <w:numId w:val="5"/>
+        </w:numPr>
+        <w:spacing w:after="0"/>
+      </w:pPr>
+      <w:r>
+        <w:t xml:space="preserve">egy kötelező kollégiumi igehirdetés után engedély nélkül Pestre utazott, a pénzzel nem tudott elszámolni </w:t>
+      </w:r>
+      <w:r>
+        <w:sym w:font="Wingdings" w:char="F0E0"/>
+      </w:r>
+      <w:r>
+        <w:t xml:space="preserve"> kizárták a kollégiumból</w:t>
+      </w:r>
+    </w:p>
+    <w:p>
+      <w:pPr>
+        <w:pStyle w:val="Listaszerbekezds"/>
+        <w:numPr>
+          <w:ilvl w:val="0"/>
+          <w:numId w:val="5"/>
+        </w:numPr>
+        <w:spacing w:after="0"/>
+      </w:pPr>
+      <w:r>
+        <w:t xml:space="preserve">Sárospatakon tanult, de tanulmányait nem fejezte be </w:t>
+      </w:r>
+    </w:p>
+    <w:p>
+      <w:pPr>
+        <w:pStyle w:val="Listaszerbekezds"/>
+        <w:numPr>
+          <w:ilvl w:val="0"/>
+          <w:numId w:val="5"/>
+        </w:numPr>
+        <w:spacing w:after="0"/>
+      </w:pPr>
+      <w:r>
+        <w:t xml:space="preserve">1796 végén Pozsonyban, az országgyűlés idején kiadja a Diétai Magyar Múzsa cimű verses hetilapját </w:t>
+      </w:r>
+    </w:p>
+    <w:p>
+      <w:pPr>
+        <w:pStyle w:val="Listaszerbekezds"/>
+        <w:numPr>
+          <w:ilvl w:val="0"/>
+          <w:numId w:val="5"/>
+        </w:numPr>
+        <w:spacing w:after="0"/>
+      </w:pPr>
+      <w:r>
+        <w:t>1797-ben Komáromban</w:t>
+      </w:r>
+      <w:r>
+        <w:t xml:space="preserve"> megismerte Vajda Juliannát (Lilla), megkérte a lány kezét, de apja férjhez adta, amíg Csokonai állást keresett </w:t>
+      </w:r>
+      <w:r>
+        <w:t xml:space="preserve">a Dunántúlon </w:t>
+      </w:r>
+    </w:p>
+    <w:p>
+      <w:pPr>
+        <w:pStyle w:val="Listaszerbekezds"/>
+        <w:numPr>
+          <w:ilvl w:val="0"/>
+          <w:numId w:val="5"/>
+        </w:numPr>
+        <w:spacing w:after="0"/>
+      </w:pPr>
+      <w:r>
+        <w:t xml:space="preserve">fél évig Csurgón tanított </w:t>
+      </w:r>
+    </w:p>
+    <w:p>
+      <w:pPr>
+        <w:pStyle w:val="Listaszerbekezds"/>
+        <w:numPr>
+          <w:ilvl w:val="0"/>
+          <w:numId w:val="5"/>
+        </w:numPr>
+        <w:spacing w:after="0"/>
+      </w:pPr>
+      <w:r>
+        <w:t xml:space="preserve">1801-ben személyesen is találkozott </w:t>
+      </w:r>
+      <w:r>
+        <w:t>Kazinczyval</w:t>
+      </w:r>
+      <w:r>
+        <w:t>, rengetek művészi terve volt</w:t>
+      </w:r>
+    </w:p>
+    <w:p>
+      <w:pPr>
+        <w:pStyle w:val="Listaszerbekezds"/>
+        <w:numPr>
+          <w:ilvl w:val="0"/>
+          <w:numId w:val="5"/>
+        </w:numPr>
+        <w:spacing w:after="0"/>
+      </w:pPr>
+      <w:r>
+        <w:t xml:space="preserve">a debreceni tűzvészben leégett a családi házuk </w:t>
+      </w:r>
+      <w:r>
+        <w:sym w:font="Wingdings" w:char="F0E0"/>
+      </w:r>
+      <w:r>
+        <w:t xml:space="preserve"> szegényes körülmények között élt</w:t>
+      </w:r>
+    </w:p>
+    <w:p>
+      <w:pPr>
+        <w:pStyle w:val="Listaszerbekezds"/>
+        <w:numPr>
+          <w:ilvl w:val="0"/>
+          <w:numId w:val="5"/>
+        </w:numPr>
+        <w:spacing w:after="0"/>
+      </w:pPr>
+      <w:r>
+        <w:t xml:space="preserve">Nagyváradon halotti </w:t>
+      </w:r>
+      <w:r>
+        <w:t>búcsú beszédként</w:t>
+      </w:r>
+      <w:r>
+        <w:t xml:space="preserve"> felolvasta a Halott versek </w:t>
+      </w:r>
+      <w:r>
+        <w:t>című</w:t>
+      </w:r>
+      <w:r>
+        <w:t xml:space="preserve"> lételméleti versét </w:t>
+      </w:r>
+    </w:p>
+    <w:p>
+      <w:pPr>
+        <w:pStyle w:val="Listaszerbekezds"/>
+        <w:numPr>
+          <w:ilvl w:val="0"/>
+          <w:numId w:val="5"/>
+        </w:numPr>
+        <w:spacing w:after="0"/>
+      </w:pPr>
+      <w:r>
+        <w:t xml:space="preserve">megfázott, hónapokig betegeskedett, 1805 januárjában meghalt </w:t>
+      </w:r>
+    </w:p>
+    <w:p>
+      <w:pPr>
+        <w:spacing w:after="0"/>
+      </w:pPr>
+    </w:p>
+    <w:p>
+      <w:pPr>
+        <w:spacing w:after="0"/>
+        <w:rPr>
+          <w:b/>
+          <w:bCs/>
+          <w:sz w:val="32"/>
+          <w:szCs w:val="32"/>
+        </w:rPr>
+      </w:pPr>
+      <w:r>
+        <w:rPr>
+          <w:b/>
+          <w:bCs/>
+          <w:sz w:val="32"/>
+          <w:szCs w:val="32"/>
+        </w:rPr>
         <w:t xml:space="preserve">II. Alkotói korszakok </w:t>
       </w:r>
     </w:p>
     <w:p>
+      <w:pPr>
+        <w:spacing w:after="0"/>
+      </w:pPr>
+    </w:p>
+    <w:p>
+      <w:pPr>
+        <w:spacing w:after="0"/>
+        <w:rPr>
+          <w:b/>
+          <w:bCs/>
+        </w:rPr>
+      </w:pPr>
+      <w:r>
+        <w:rPr>
+          <w:b/>
+          <w:bCs/>
+        </w:rPr>
+        <w:t>1. szakasz (</w:t>
+      </w:r>
+      <w:r>
+        <w:rPr>
+          <w:b/>
+          <w:bCs/>
+        </w:rPr>
+        <w:t>1793 - 1800</w:t>
+      </w:r>
+      <w:r>
+        <w:rPr>
+          <w:b/>
+          <w:bCs/>
+        </w:rPr>
+        <w:t>) – Csokonai költészete a boldogságfilozófia jegyében</w:t>
+      </w:r>
+    </w:p>
+    <w:p>
+      <w:pPr>
+        <w:spacing w:after="0"/>
+      </w:pPr>
+      <w:r>
+        <w:t xml:space="preserve">A pályakezdő Csokonai az anekreóni hagyományra építve fogalmazza meg a boldogságfilozófiáját (lényege: az egyéni boldogság az egész emberi jólétéhez vezet). Az élet anyagi jellegű, pillanatnyi örömei fontosak, az erkölcs és az élvezet nem egymást kizáró kategóriák </w:t>
+      </w:r>
+      <w:r>
+        <w:sym w:font="Wingdings" w:char="F0E0"/>
+      </w:r>
+      <w:r>
+        <w:t xml:space="preserve"> a boldogságfilozófiához tartozó alkotói program: </w:t>
+      </w:r>
+      <w:r>
+        <w:t xml:space="preserve">a „víg poéta” költőszerepe, a rokokó könnyed-játékos és a szentimentalizmus érzékeny versnyelve (ezt fejti ki a Vidám természetű poéta című vers, 1793) </w:t>
+      </w:r>
+    </w:p>
+    <w:p>
+      <w:pPr>
+        <w:spacing w:after="0"/>
+      </w:pPr>
+      <w:r>
+        <w:t xml:space="preserve">ennek jegyében sokféle műfajban, témában és hangvételben születtek versek az első pályaszakaszában: </w:t>
+      </w:r>
+    </w:p>
+    <w:p>
+      <w:pPr>
+        <w:spacing w:after="0"/>
+      </w:pPr>
+      <w:r>
+        <w:tab/>
+        <w:t xml:space="preserve">a beteljesült boldogságot, a boldogság törékenységét tematizáló rokokó dalok </w:t>
+      </w:r>
+      <w:r>
+        <w:sym w:font="Wingdings" w:char="F0E0"/>
+      </w:r>
+      <w:r>
+        <w:t xml:space="preserve"> Tartozkodó kérelem, A boldogság</w:t>
+      </w:r>
+      <w:r>
+        <w:tab/>
+      </w:r>
+    </w:p>
+    <w:p>
+      <w:pPr>
+        <w:spacing w:after="0"/>
+      </w:pPr>
+      <w:r>
+        <w:tab/>
+        <w:t xml:space="preserve">A Lilla-szerelem csalódásélményeknek hatására az elveszett boldogságot, a veszteségélményt, a választott magányt tematizáló elégiko-odák (A Magánosséghoz, A Reményhez, </w:t>
+      </w:r>
+      <w:r>
+        <w:t xml:space="preserve">A tihanyi Ekhóhoz) </w:t>
+      </w:r>
+    </w:p>
+    <w:p>
+      <w:pPr>
+        <w:spacing w:after="0"/>
+      </w:pPr>
+      <w:r>
+        <w:tab/>
+        <w:t xml:space="preserve">a felvilágosodás eszméit középpontba állitó gondolati költemények (Az estve, Konstancinápoly) </w:t>
+      </w:r>
+    </w:p>
+    <w:p>
+      <w:pPr>
+        <w:spacing w:after="0"/>
+      </w:pPr>
+      <w:r>
+        <w:tab/>
+        <w:t>Az özvegy Karnyóné és a két szeleburdiak (komédia)</w:t>
+      </w:r>
+    </w:p>
+    <w:p>
+      <w:pPr>
+        <w:spacing w:after="0"/>
+      </w:pPr>
+      <w:r>
+        <w:tab/>
+        <w:t xml:space="preserve">Dorottya, vagy a dámák diadala a Fársángon (vígeposz, eposzparódia) </w:t>
+      </w:r>
+    </w:p>
+    <w:p>
+      <w:pPr>
+        <w:spacing w:after="0"/>
+      </w:pPr>
+    </w:p>
+    <w:p>
+      <w:pPr>
+        <w:spacing w:after="0"/>
+      </w:pPr>
+    </w:p>
+    <w:p>
+      <w:pPr>
+        <w:spacing w:after="0"/>
+      </w:pPr>
+    </w:p>
+    <w:p>
+      <w:pPr>
+        <w:spacing w:after="0"/>
+      </w:pPr>
+    </w:p>
+    <w:p>
+      <w:pPr>
+        <w:spacing w:after="0"/>
+      </w:pPr>
+    </w:p>
+    <w:p>
+      <w:pPr>
+        <w:spacing w:after="0"/>
+      </w:pPr>
+    </w:p>
+    <w:p>
+      <w:pPr>
+        <w:spacing w:after="0"/>
+      </w:pPr>
+    </w:p>
+    <w:p>
+      <w:pPr>
+        <w:spacing w:after="0"/>
+      </w:pPr>
+    </w:p>
+    <w:p>
+      <w:pPr>
+        <w:spacing w:after="0"/>
+      </w:pPr>
+    </w:p>
+    <w:p>
+      <w:pPr>
+        <w:spacing w:after="0"/>
+        <w:rPr>
+          <w:b/>
+          <w:bCs/>
+        </w:rPr>
+      </w:pPr>
+      <w:r>
+        <w:rPr>
+          <w:b/>
+          <w:bCs/>
+        </w:rPr>
+        <w:lastRenderedPageBreak/>
+        <w:t>2. szakasz (</w:t>
+      </w:r>
+      <w:r>
+        <w:rPr>
+          <w:b/>
+          <w:bCs/>
+        </w:rPr>
+        <w:t>1800 - 1805</w:t>
+      </w:r>
+      <w:r>
+        <w:rPr>
+          <w:b/>
+          <w:bCs/>
+        </w:rPr>
+        <w:t xml:space="preserve">) </w:t>
+      </w:r>
+      <w:r>
+        <w:rPr>
+          <w:b/>
+          <w:bCs/>
+        </w:rPr>
+        <w:t>–</w:t>
+      </w:r>
+      <w:r>
+        <w:rPr>
+          <w:b/>
+          <w:bCs/>
+        </w:rPr>
+        <w:t xml:space="preserve"> </w:t>
+      </w:r>
+      <w:r>
+        <w:rPr>
+          <w:b/>
+          <w:bCs/>
+        </w:rPr>
+        <w:t xml:space="preserve">Nemzeti, népies és bölcseleti irányok a Csokonai-lírában </w:t>
+      </w:r>
+    </w:p>
+    <w:p>
+      <w:pPr>
+        <w:spacing w:after="0"/>
+      </w:pPr>
+      <w:r>
+        <w:t xml:space="preserve">1800 után Csokonai új </w:t>
+      </w:r>
+      <w:r>
+        <w:t xml:space="preserve">költészeti irányokat jelöl ki maga számára </w:t>
+      </w:r>
+    </w:p>
+    <w:p>
+      <w:pPr>
+        <w:spacing w:after="0"/>
+      </w:pPr>
+      <w:r>
+        <w:t>előkészíti korábbi verseinek kiadását (Anakreóni dalok és Lilla cimen kötetbe rendezi addigi életművét; a kötetek csak halála tán jelennek meg)</w:t>
+      </w:r>
+    </w:p>
+    <w:p>
+      <w:pPr>
+        <w:spacing w:after="0"/>
+      </w:pPr>
+      <w:r>
+        <w:t xml:space="preserve">második pályaszakaszában három új költői irány jelentkezett: </w:t>
+      </w:r>
+    </w:p>
+    <w:p>
+      <w:pPr>
+        <w:spacing w:after="0"/>
+      </w:pPr>
+      <w:r>
+        <w:tab/>
+        <w:t xml:space="preserve">a művelt, tudós költő szerepe (poeta doctus), a világértelmező-lételméleti kérdések középpontba helyezése (ezt a költői törekvést Az ember a poézis első tárgya cimű ars poeticájában fogalmazza meg) </w:t>
+      </w:r>
+      <w:r>
+        <w:sym w:font="Wingdings" w:char="F0E0"/>
+      </w:r>
+      <w:r>
+        <w:t xml:space="preserve"> kiemelkedő bölcseleti költeménye a Halotti versek (témája: a halál utáni lét) </w:t>
+      </w:r>
+    </w:p>
+    <w:p>
+      <w:pPr>
+        <w:spacing w:after="0"/>
+      </w:pPr>
+      <w:r>
+        <w:tab/>
+        <w:t>a nemzet múltját megéneklő bárdköltői szerep lehetősége is foglalkoztatta (tervezett egy honfoglalás eposzt, az Árpádiászt)</w:t>
+      </w:r>
+    </w:p>
+    <w:p>
+      <w:pPr>
+        <w:spacing w:after="0"/>
+      </w:pPr>
+      <w:r>
+        <w:tab/>
+        <w:t xml:space="preserve">a korai népiesség jegyében fogant népies dalok felhasználják a folklór motívumait és formai megoldásait (Szerelemdal a csikóbőrös kulacshoz, Szegény Zsuzsi a táborozáskor) </w:t>
+      </w:r>
+    </w:p>
+    <w:p>
+      <w:pPr>
+        <w:spacing w:after="0"/>
+      </w:pPr>
+    </w:p>
+    <w:p>
+      <w:pPr>
+        <w:spacing w:after="0"/>
+      </w:pPr>
       <w:r>
         <w:t xml:space="preserve">III. </w:t>
       </w:r>
-      <w:proofErr w:type="spellStart"/>
-      <w:r>
-        <w:t>Tartozkodó</w:t>
-      </w:r>
-      <w:proofErr w:type="spellEnd"/>
+      <w:r>
+        <w:t xml:space="preserve">Művei: </w:t>
+      </w:r>
+    </w:p>
+    <w:p>
+      <w:pPr>
+        <w:spacing w:after="0"/>
+      </w:pPr>
+      <w:r>
+        <w:t>Tartózkodó</w:t>
+      </w:r>
       <w:r>
         <w:t xml:space="preserve"> kérelem </w:t>
       </w:r>
     </w:p>
     <w:p>
-      <w:r>
-        <w:t>IV. A reményhez</w:t>
+      <w:pPr>
+        <w:spacing w:after="0"/>
+      </w:pPr>
+      <w:r>
+        <w:t xml:space="preserve">téma: (rokokó) udvarlóvers (a „tartozkodó” jelző a versbeszélő bátortalanságára utal, ennek ellentmond a szövegben a (feltehetően) testi élvezetekre, csókra, ölelésre való unszolás </w:t>
+      </w:r>
+    </w:p>
+    <w:p>
+      <w:pPr>
+        <w:spacing w:after="0"/>
+      </w:pPr>
+    </w:p>
+    <w:p>
+      <w:pPr>
+        <w:spacing w:after="0"/>
+      </w:pPr>
+      <w:r>
+        <w:t xml:space="preserve">stílus: rokokó jellegét a hétköznapi témaválasztás, a derüs hangnem, a képek finom erotikája, a formai diszítettség, a részletek (a női tekintet, a női ajak), a miniatűr, a kedves („gyönyörű kis tulipánt”) megjelenítésem a virtuóz zeneiség adja </w:t>
+      </w:r>
+    </w:p>
+    <w:p>
+      <w:pPr>
+        <w:spacing w:after="0"/>
+      </w:pPr>
+    </w:p>
+    <w:p>
+      <w:pPr>
+        <w:spacing w:after="0"/>
+      </w:pPr>
+      <w:r>
+        <w:t xml:space="preserve">képhasználat: </w:t>
+      </w:r>
+    </w:p>
+    <w:p>
+      <w:pPr>
+        <w:spacing w:after="0"/>
+      </w:pPr>
+      <w:r>
+        <w:tab/>
+        <w:t xml:space="preserve">tűz metaforra (a szerelmi szenvedély toposza) </w:t>
+      </w:r>
+      <w:r>
+        <w:sym w:font="Wingdings" w:char="F0E0"/>
+      </w:r>
+      <w:r>
+        <w:t xml:space="preserve"> a tűz kettős természetű  </w:t>
+      </w:r>
+      <w:r>
+        <w:t xml:space="preserve">(„megemésztő tüzre” – pusztító erő; a szemek ragyogása, az „eleven, hajnali tűz” – enyhülést igér) </w:t>
+      </w:r>
+    </w:p>
+    <w:p>
+      <w:pPr>
+        <w:spacing w:after="0"/>
+      </w:pPr>
+      <w:r>
+        <w:tab/>
+        <w:t xml:space="preserve">hajnali tájkép elemeiből összeálló komplex kép valaminek a kezdetét, a reményt sugallja (harmat </w:t>
+      </w:r>
+      <w:r>
+        <w:sym w:font="Wingdings" w:char="F0DF"/>
+      </w:r>
+      <w:r>
+        <w:sym w:font="Wingdings" w:char="F0E0"/>
+      </w:r>
+      <w:r>
+        <w:t xml:space="preserve"> megemésztő tűz)</w:t>
+      </w:r>
+    </w:p>
+    <w:p>
+      <w:pPr>
+        <w:spacing w:after="0"/>
+      </w:pPr>
+      <w:r>
+        <w:tab/>
+        <w:t xml:space="preserve">a tulipán a népdalok, a népművészet gyakori motívuma, a nőiség jelképe </w:t>
+      </w:r>
+    </w:p>
+    <w:p>
+      <w:pPr>
+        <w:spacing w:after="0"/>
+      </w:pPr>
+    </w:p>
+    <w:p>
+      <w:pPr>
+        <w:spacing w:after="0"/>
+      </w:pPr>
+      <w:r>
+        <w:t xml:space="preserve">verselés, a szöveg szimultán ritmusa: az ütemhangsúlyos kétütemű nyolcas és hetes és az időmértékes versrendszerek (iconicus a minore UU--; anapesztus UU-); tiszta rímek  </w:t>
+      </w:r>
+    </w:p>
+    <w:p>
+      <w:pPr>
+        <w:spacing w:after="0"/>
+      </w:pPr>
+    </w:p>
+    <w:p>
+      <w:pPr>
+        <w:spacing w:after="0"/>
+      </w:pPr>
+      <w:r>
+        <w:t>A reményhez</w:t>
+      </w:r>
+    </w:p>
+    <w:p>
+      <w:pPr>
+        <w:spacing w:after="0"/>
+      </w:pPr>
+      <w:r>
+        <w:t xml:space="preserve">téma: a reménykedés és reményvesztettség lelkiállapota </w:t>
+      </w:r>
+    </w:p>
+    <w:p>
+      <w:pPr>
+        <w:spacing w:after="0"/>
+      </w:pPr>
+      <w:r>
+        <w:t>összetett műfaj: elégiko-óda; ritmusának könnyedsége a dal műfajával is rokon</w:t>
+      </w:r>
+      <w:r>
+        <w:t xml:space="preserve">ítja (sokáig népszerű a megzenésített változata) </w:t>
+      </w:r>
+    </w:p>
+    <w:p>
+      <w:pPr>
+        <w:spacing w:after="0"/>
+      </w:pPr>
+      <w:r>
+        <w:t xml:space="preserve">stílusszintézis: a kor meghatározó stilusirányzatának ötvöződése: a rokokó hangzásvilága és idillábrázolás, klasszicista kompozició, szentimentalista témaválasztás </w:t>
+      </w:r>
+    </w:p>
+    <w:p>
+      <w:pPr>
+        <w:spacing w:after="0"/>
+      </w:pPr>
+    </w:p>
+    <w:p>
+      <w:pPr>
+        <w:spacing w:after="0"/>
+      </w:pPr>
+      <w:r>
+        <w:t xml:space="preserve">szerkezet: </w:t>
+      </w:r>
+    </w:p>
+    <w:p>
+      <w:pPr>
+        <w:spacing w:after="0"/>
+      </w:pPr>
+      <w:r>
+        <w:tab/>
+        <w:t xml:space="preserve">1. versszak: a vers beszédhelyzetének tisztázása: a megszólított, istennőkre emlékeztető Remény allegorikus alakja a boldogtalan emberek képzeletének szüleménye, hamis illuzió </w:t>
+      </w:r>
+      <w:r>
+        <w:sym w:font="Wingdings" w:char="F0E0"/>
+      </w:r>
+      <w:r>
+        <w:t xml:space="preserve"> a Reményhez való beszéd a vivodó ember belső párbeszéde </w:t>
+      </w:r>
+    </w:p>
+    <w:p>
+      <w:pPr>
+        <w:spacing w:after="0"/>
+        <w:ind w:firstLine="708"/>
+      </w:pPr>
+      <w:r>
+        <w:t xml:space="preserve">a vers két középső versszaka a Remény kétarcúságát mutatja be (a biztató </w:t>
+      </w:r>
+      <w:r>
+        <w:sym w:font="Wingdings" w:char="F0DF"/>
+      </w:r>
+      <w:r>
+        <w:sym w:font="Wingdings" w:char="F0E0"/>
+      </w:r>
+      <w:r>
+        <w:t xml:space="preserve"> cserbenhagyó Remény viselkedése)</w:t>
+      </w:r>
+    </w:p>
+    <w:p>
+      <w:pPr>
+        <w:spacing w:after="0"/>
+        <w:ind w:firstLine="708"/>
+      </w:pPr>
+      <w:r>
+        <w:tab/>
+        <w:t>2.szakasz</w:t>
+      </w:r>
+      <w:r>
+        <w:t>: a boldogság toposzai, kert (a lélek kertje, a beszélő egykori belső világa), tavasz (az új kezdet szimbóluma), virágok, a méh (szerelmi jelképek)</w:t>
+      </w:r>
+    </w:p>
+    <w:p>
+      <w:pPr>
+        <w:spacing w:after="0"/>
+        <w:ind w:firstLine="708"/>
+      </w:pPr>
+      <w:r>
+        <w:tab/>
+        <w:t xml:space="preserve">3. szakasz: ugyanennek a (lélek)tájnak a kiüresedett állapota </w:t>
+      </w:r>
+    </w:p>
+    <w:p>
+      <w:pPr>
+        <w:spacing w:after="0"/>
+        <w:ind w:firstLine="708"/>
+      </w:pPr>
+      <w:r>
+        <w:lastRenderedPageBreak/>
+        <w:t xml:space="preserve">a 4. versszak az ember világtól való elidegenedését tematizálja </w:t>
+      </w:r>
+      <w:r>
+        <w:t xml:space="preserve">(a hosszú versmondatokat rövid, érzelmileg telített, hiányos közlések váltják fel, így érzékeltetik a búcsú fájdalmát) </w:t>
+      </w:r>
+    </w:p>
+    <w:p>
+      <w:pPr>
+        <w:spacing w:after="0"/>
+      </w:pPr>
+    </w:p>
+    <w:p>
+      <w:pPr>
+        <w:spacing w:after="0"/>
+      </w:pPr>
+      <w:r>
+        <w:t>verselés: szimultán ritmus (ütemhangsúlyos 6/5 – 8/5 osztású sorpárok + időmértékes, trochaikus lejtés)</w:t>
+      </w:r>
+      <w:r>
+        <w:tab/>
+      </w:r>
+    </w:p>
+    <w:p>
+      <w:pPr>
+        <w:spacing w:after="0"/>
+      </w:pPr>
+    </w:p>
+    <w:p>
+      <w:pPr>
+        <w:spacing w:after="0"/>
+      </w:pPr>
+      <w:r>
+        <w:t xml:space="preserve">a játékos, könnyed rímek a súlyos tartalommal ellentétesek </w:t>
+      </w:r>
+    </w:p>
+    <w:p>
+      <w:pPr>
+        <w:spacing w:after="0"/>
+      </w:pPr>
+    </w:p>
+    <w:p>
+      <w:pPr>
+        <w:spacing w:after="0"/>
+      </w:pPr>
+    </w:p>
+    <w:p>
+      <w:pPr>
+        <w:spacing w:after="0"/>
+      </w:pPr>
+    </w:p>
+    <w:p>
+      <w:pPr>
+        <w:spacing w:after="0"/>
+      </w:pPr>
+    </w:p>
+    <w:p>
+      <w:pPr>
+        <w:spacing w:after="0"/>
+      </w:pPr>
+    </w:p>
+    <w:p>
+      <w:pPr>
+        <w:spacing w:after="0"/>
+      </w:pPr>
+      <w:r>
+        <w:t>Szerelemdal a csikóbörös kulacs</w:t>
+      </w:r>
+      <w:r>
+        <w:tab/>
+        <w:t>hoz</w:t>
+      </w:r>
+    </w:p>
+    <w:p>
+      <w:pPr>
+        <w:spacing w:after="0"/>
+      </w:pPr>
+    </w:p>
+    <w:p>
+      <w:pPr>
+        <w:spacing w:after="0"/>
+      </w:pPr>
+      <w:r>
+        <w:t xml:space="preserve">műfaj: népies hangulatú mulatóvers (megidézi a bordal hagyományát, a lány- és asszonycsúfolók tipikus jegyeit) </w:t>
+      </w:r>
+    </w:p>
+    <w:p>
+      <w:pPr>
+        <w:spacing w:after="0"/>
+      </w:pPr>
+    </w:p>
+    <w:p>
+      <w:pPr>
+        <w:spacing w:after="0"/>
+      </w:pPr>
+      <w:r>
+        <w:t xml:space="preserve">vershelyzet: a feltehetőleg kicsi kapatos, jókedélyű megszólaló a kulacsának udvarol, becézgetve szólítja meg, méltatja, mintha egy számára kedves nő lenne („Drága kincsem, galambocskám”; „Édes a te danolásod”) </w:t>
+      </w:r>
+    </w:p>
+    <w:p>
+      <w:pPr>
+        <w:spacing w:after="0"/>
+      </w:pPr>
+    </w:p>
+    <w:p>
+      <w:pPr>
+        <w:spacing w:after="0"/>
+      </w:pPr>
+      <w:r>
+        <w:t>a szöveget a vershelyzeten kívül komikussá teszi a tartalom</w:t>
+      </w:r>
+      <w:r>
+        <w:t xml:space="preserve">: a kulacs megjelenése, erényei felülmúlják a megidézett nőket (a kulacs szája kívánatosabb, mint Zsuzsié, a dereka és válla formásabb, mint Mancié); a beszélőnek ő a leghűségesebb társa </w:t>
+      </w:r>
+    </w:p>
+    <w:p>
+      <w:pPr>
+        <w:spacing w:after="0"/>
+      </w:pPr>
+    </w:p>
+    <w:p>
+      <w:pPr>
+        <w:spacing w:after="0"/>
+      </w:pPr>
+      <w:r>
+        <w:t xml:space="preserve">népies jegyek: ütemhangsúlyos verselés, szóhasználata, névválasztásai („orcácska”; „kincsem, violám, rubintom”, Manci, Trézi, Zsanám). </w:t>
+      </w:r>
+    </w:p>
+    <w:p>
+      <w:pPr>
+        <w:spacing w:after="0"/>
+      </w:pPr>
+    </w:p>
+    <w:p>
+      <w:pPr>
+        <w:spacing w:after="0"/>
+      </w:pPr>
+      <w:r>
+        <w:t xml:space="preserve">a vers néhány versszaka már Csokonai életében népdalszerű dallammal vált közismertté </w:t>
+      </w:r>
+    </w:p>
+    <w:p>
+      <w:pPr>
+        <w:spacing w:after="0"/>
+      </w:pPr>
+      <w:r>
+        <w:tab/>
       </w:r>
     </w:p>
     <w:sectPr>
@@ -48,6 +922,95 @@
 <file path=word/numbering.xml><?xml version="1.0" encoding="utf-8"?>
 <w:numbering xmlns:wpc="http://schemas.microsoft.com/office/word/2010/wordprocessingCanvas" xmlns:cx="http://schemas.microsoft.com/office/drawing/2014/chartex" xmlns:cx1="http://schemas.microsoft.com/office/drawing/2015/9/8/chartex" xmlns:cx2="http://schemas.microsoft.com/office/drawing/2015/10/21/chartex" xmlns:cx3="http://schemas.microsoft.com/office/drawing/2016/5/9/chartex" xmlns:cx4="http://schemas.microsoft.com/office/drawing/2016/5/10/chartex" xmlns:cx5="http://schemas.microsoft.com/office/drawing/2016/5/11/chartex" xmlns:cx6="http://schemas.microsoft.com/office/drawing/2016/5/12/chartex" xmlns:cx7="http://schemas.microsoft.com/office/drawing/2016/5/13/chartex" xmlns:cx8="http://schemas.microsoft.com/office/drawing/2016/5/14/chartex" xmlns:mc="http://schemas.openxmlformats.org/markup-compatibility/2006" xmlns:aink="http://schemas.microsoft.com/office/drawing/2016/ink" xmlns:am3d="http://schemas.microsoft.com/office/drawing/2017/model3d" xmlns:o="urn:schemas-microsoft-com:office:office" xmlns:oel="http://schemas.microsoft.com/office/2019/extlst" xmlns:r="http://schemas.openxmlformats.org/officeDocument/2006/relationships" xmlns:m="http://schemas.openxmlformats.org/officeDocument/2006/math" xmlns:v="urn:schemas-microsoft-com:vml" xmlns:wp14="http://schemas.microsoft.com/office/word/2010/wordprocessingDrawing" xmlns:wp="http://schemas.openxmlformats.org/drawingml/2006/wordprocessingDrawing" xmlns:w10="urn:schemas-microsoft-com:office:word" xmlns:w="http://schemas.openxmlformats.org/wordprocessingml/2006/main" xmlns:w14="http://schemas.microsoft.com/office/word/2010/wordml" xmlns:w15="http://schemas.microsoft.com/office/word/2012/wordml" xmlns:w16cex="http://schemas.microsoft.com/office/word/2018/wordml/cex" xmlns:w16cid="http://schemas.microsoft.com/office/word/2016/wordml/cid" xmlns:w16="http://schemas.microsoft.com/office/word/2018/wordml" xmlns:w16du="http://schemas.microsoft.com/office/word/2023/wordml/word16du" xmlns:w16sdtdh="http://schemas.microsoft.com/office/word/2020/wordml/sdtdatahash" xmlns:w16se="http://schemas.microsoft.com/office/word/2015/wordml/symex" xmlns:wpg="http://schemas.microsoft.com/office/word/2010/wordprocessingGroup" xmlns:wpi="http://schemas.microsoft.com/office/word/2010/wordprocessingInk" xmlns:wne="http://schemas.microsoft.com/office/word/2006/wordml" xmlns:wps="http://schemas.microsoft.com/office/word/2010/wordprocessingShape" mc:Ignorable="w14 w15 w16se w16cid w16 w16cex w16sdtdh w16du wp14">
   <w:abstractNum w:abstractNumId="0" w15:restartNumberingAfterBreak="0">
+    <w:nsid w:val="0DD71A89"/>
+    <w:multiLevelType w:val="hybridMultilevel"/>
+    <w:tmpl w:val="758A9B0A"/>
+    <w:lvl w:ilvl="0" w:tplc="040E000F">
+      <w:start w:val="1"/>
+      <w:numFmt w:val="decimal"/>
+      <w:lvlText w:val="%1."/>
+      <w:lvlJc w:val="left"/>
+      <w:pPr>
+        <w:ind w:left="720" w:hanging="360"/>
+      </w:pPr>
+      <w:rPr>
+        <w:rFonts w:hint="default"/>
+      </w:rPr>
+    </w:lvl>
+    <w:lvl w:ilvl="1" w:tplc="040E0019" w:tentative="1">
+      <w:start w:val="1"/>
+      <w:numFmt w:val="lowerLetter"/>
+      <w:lvlText w:val="%2."/>
+      <w:lvlJc w:val="left"/>
+      <w:pPr>
+        <w:ind w:left="1440" w:hanging="360"/>
+      </w:pPr>
+    </w:lvl>
+    <w:lvl w:ilvl="2" w:tplc="040E001B" w:tentative="1">
+      <w:start w:val="1"/>
+      <w:numFmt w:val="lowerRoman"/>
+      <w:lvlText w:val="%3."/>
+      <w:lvlJc w:val="right"/>
+      <w:pPr>
+        <w:ind w:left="2160" w:hanging="180"/>
+      </w:pPr>
+    </w:lvl>
+    <w:lvl w:ilvl="3" w:tplc="040E000F" w:tentative="1">
+      <w:start w:val="1"/>
+      <w:numFmt w:val="decimal"/>
+      <w:lvlText w:val="%4."/>
+      <w:lvlJc w:val="left"/>
+      <w:pPr>
+        <w:ind w:left="2880" w:hanging="360"/>
+      </w:pPr>
+    </w:lvl>
+    <w:lvl w:ilvl="4" w:tplc="040E0019" w:tentative="1">
+      <w:start w:val="1"/>
+      <w:numFmt w:val="lowerLetter"/>
+      <w:lvlText w:val="%5."/>
+      <w:lvlJc w:val="left"/>
+      <w:pPr>
+        <w:ind w:left="3600" w:hanging="360"/>
+      </w:pPr>
+    </w:lvl>
+    <w:lvl w:ilvl="5" w:tplc="040E001B" w:tentative="1">
+      <w:start w:val="1"/>
+      <w:numFmt w:val="lowerRoman"/>
+      <w:lvlText w:val="%6."/>
+      <w:lvlJc w:val="right"/>
+      <w:pPr>
+        <w:ind w:left="4320" w:hanging="180"/>
+      </w:pPr>
+    </w:lvl>
+    <w:lvl w:ilvl="6" w:tplc="040E000F" w:tentative="1">
+      <w:start w:val="1"/>
+      <w:numFmt w:val="decimal"/>
+      <w:lvlText w:val="%7."/>
+      <w:lvlJc w:val="left"/>
+      <w:pPr>
+        <w:ind w:left="5040" w:hanging="360"/>
+      </w:pPr>
+    </w:lvl>
+    <w:lvl w:ilvl="7" w:tplc="040E0019" w:tentative="1">
+      <w:start w:val="1"/>
+      <w:numFmt w:val="lowerLetter"/>
+      <w:lvlText w:val="%8."/>
+      <w:lvlJc w:val="left"/>
+      <w:pPr>
+        <w:ind w:left="5760" w:hanging="360"/>
+      </w:pPr>
+    </w:lvl>
+    <w:lvl w:ilvl="8" w:tplc="040E001B" w:tentative="1">
+      <w:start w:val="1"/>
+      <w:numFmt w:val="lowerRoman"/>
+      <w:lvlText w:val="%9."/>
+      <w:lvlJc w:val="right"/>
+      <w:pPr>
+        <w:ind w:left="6480" w:hanging="180"/>
+      </w:pPr>
+    </w:lvl>
+  </w:abstractNum>
+  <w:abstractNum w:abstractNumId="1" w15:restartNumberingAfterBreak="0">
     <w:nsid w:val="17DD3F2B"/>
     <w:multiLevelType w:val="hybridMultilevel"/>
     <w:tmpl w:val="C7360474"/>
@@ -136,8 +1099,311 @@
       </w:pPr>
     </w:lvl>
   </w:abstractNum>
+  <w:abstractNum w:abstractNumId="2" w15:restartNumberingAfterBreak="0">
+    <w:nsid w:val="1C006180"/>
+    <w:multiLevelType w:val="hybridMultilevel"/>
+    <w:tmpl w:val="E4D6A0DA"/>
+    <w:lvl w:ilvl="0" w:tplc="3F3C42BE">
+      <w:start w:val="1"/>
+      <w:numFmt w:val="decimal"/>
+      <w:lvlText w:val="%1."/>
+      <w:lvlJc w:val="left"/>
+      <w:pPr>
+        <w:ind w:left="1065" w:hanging="360"/>
+      </w:pPr>
+      <w:rPr>
+        <w:rFonts w:hint="default"/>
+      </w:rPr>
+    </w:lvl>
+    <w:lvl w:ilvl="1" w:tplc="040E0019" w:tentative="1">
+      <w:start w:val="1"/>
+      <w:numFmt w:val="lowerLetter"/>
+      <w:lvlText w:val="%2."/>
+      <w:lvlJc w:val="left"/>
+      <w:pPr>
+        <w:ind w:left="1785" w:hanging="360"/>
+      </w:pPr>
+    </w:lvl>
+    <w:lvl w:ilvl="2" w:tplc="040E001B" w:tentative="1">
+      <w:start w:val="1"/>
+      <w:numFmt w:val="lowerRoman"/>
+      <w:lvlText w:val="%3."/>
+      <w:lvlJc w:val="right"/>
+      <w:pPr>
+        <w:ind w:left="2505" w:hanging="180"/>
+      </w:pPr>
+    </w:lvl>
+    <w:lvl w:ilvl="3" w:tplc="040E000F" w:tentative="1">
+      <w:start w:val="1"/>
+      <w:numFmt w:val="decimal"/>
+      <w:lvlText w:val="%4."/>
+      <w:lvlJc w:val="left"/>
+      <w:pPr>
+        <w:ind w:left="3225" w:hanging="360"/>
+      </w:pPr>
+    </w:lvl>
+    <w:lvl w:ilvl="4" w:tplc="040E0019" w:tentative="1">
+      <w:start w:val="1"/>
+      <w:numFmt w:val="lowerLetter"/>
+      <w:lvlText w:val="%5."/>
+      <w:lvlJc w:val="left"/>
+      <w:pPr>
+        <w:ind w:left="3945" w:hanging="360"/>
+      </w:pPr>
+    </w:lvl>
+    <w:lvl w:ilvl="5" w:tplc="040E001B" w:tentative="1">
+      <w:start w:val="1"/>
+      <w:numFmt w:val="lowerRoman"/>
+      <w:lvlText w:val="%6."/>
+      <w:lvlJc w:val="right"/>
+      <w:pPr>
+        <w:ind w:left="4665" w:hanging="180"/>
+      </w:pPr>
+    </w:lvl>
+    <w:lvl w:ilvl="6" w:tplc="040E000F" w:tentative="1">
+      <w:start w:val="1"/>
+      <w:numFmt w:val="decimal"/>
+      <w:lvlText w:val="%7."/>
+      <w:lvlJc w:val="left"/>
+      <w:pPr>
+        <w:ind w:left="5385" w:hanging="360"/>
+      </w:pPr>
+    </w:lvl>
+    <w:lvl w:ilvl="7" w:tplc="040E0019" w:tentative="1">
+      <w:start w:val="1"/>
+      <w:numFmt w:val="lowerLetter"/>
+      <w:lvlText w:val="%8."/>
+      <w:lvlJc w:val="left"/>
+      <w:pPr>
+        <w:ind w:left="6105" w:hanging="360"/>
+      </w:pPr>
+    </w:lvl>
+    <w:lvl w:ilvl="8" w:tplc="040E001B" w:tentative="1">
+      <w:start w:val="1"/>
+      <w:numFmt w:val="lowerRoman"/>
+      <w:lvlText w:val="%9."/>
+      <w:lvlJc w:val="right"/>
+      <w:pPr>
+        <w:ind w:left="6825" w:hanging="180"/>
+      </w:pPr>
+    </w:lvl>
+  </w:abstractNum>
+  <w:abstractNum w:abstractNumId="3" w15:restartNumberingAfterBreak="0">
+    <w:nsid w:val="1CF0504F"/>
+    <w:multiLevelType w:val="hybridMultilevel"/>
+    <w:tmpl w:val="B5E82974"/>
+    <w:lvl w:ilvl="0" w:tplc="F5984BF6">
+      <w:start w:val="1"/>
+      <w:numFmt w:val="decimal"/>
+      <w:lvlText w:val="%1."/>
+      <w:lvlJc w:val="left"/>
+      <w:pPr>
+        <w:ind w:left="1065" w:hanging="360"/>
+      </w:pPr>
+      <w:rPr>
+        <w:rFonts w:hint="default"/>
+      </w:rPr>
+    </w:lvl>
+    <w:lvl w:ilvl="1" w:tplc="040E0019" w:tentative="1">
+      <w:start w:val="1"/>
+      <w:numFmt w:val="lowerLetter"/>
+      <w:lvlText w:val="%2."/>
+      <w:lvlJc w:val="left"/>
+      <w:pPr>
+        <w:ind w:left="1785" w:hanging="360"/>
+      </w:pPr>
+    </w:lvl>
+    <w:lvl w:ilvl="2" w:tplc="040E001B" w:tentative="1">
+      <w:start w:val="1"/>
+      <w:numFmt w:val="lowerRoman"/>
+      <w:lvlText w:val="%3."/>
+      <w:lvlJc w:val="right"/>
+      <w:pPr>
+        <w:ind w:left="2505" w:hanging="180"/>
+      </w:pPr>
+    </w:lvl>
+    <w:lvl w:ilvl="3" w:tplc="040E000F" w:tentative="1">
+      <w:start w:val="1"/>
+      <w:numFmt w:val="decimal"/>
+      <w:lvlText w:val="%4."/>
+      <w:lvlJc w:val="left"/>
+      <w:pPr>
+        <w:ind w:left="3225" w:hanging="360"/>
+      </w:pPr>
+    </w:lvl>
+    <w:lvl w:ilvl="4" w:tplc="040E0019" w:tentative="1">
+      <w:start w:val="1"/>
+      <w:numFmt w:val="lowerLetter"/>
+      <w:lvlText w:val="%5."/>
+      <w:lvlJc w:val="left"/>
+      <w:pPr>
+        <w:ind w:left="3945" w:hanging="360"/>
+      </w:pPr>
+    </w:lvl>
+    <w:lvl w:ilvl="5" w:tplc="040E001B" w:tentative="1">
+      <w:start w:val="1"/>
+      <w:numFmt w:val="lowerRoman"/>
+      <w:lvlText w:val="%6."/>
+      <w:lvlJc w:val="right"/>
+      <w:pPr>
+        <w:ind w:left="4665" w:hanging="180"/>
+      </w:pPr>
+    </w:lvl>
+    <w:lvl w:ilvl="6" w:tplc="040E000F" w:tentative="1">
+      <w:start w:val="1"/>
+      <w:numFmt w:val="decimal"/>
+      <w:lvlText w:val="%7."/>
+      <w:lvlJc w:val="left"/>
+      <w:pPr>
+        <w:ind w:left="5385" w:hanging="360"/>
+      </w:pPr>
+    </w:lvl>
+    <w:lvl w:ilvl="7" w:tplc="040E0019" w:tentative="1">
+      <w:start w:val="1"/>
+      <w:numFmt w:val="lowerLetter"/>
+      <w:lvlText w:val="%8."/>
+      <w:lvlJc w:val="left"/>
+      <w:pPr>
+        <w:ind w:left="6105" w:hanging="360"/>
+      </w:pPr>
+    </w:lvl>
+    <w:lvl w:ilvl="8" w:tplc="040E001B" w:tentative="1">
+      <w:start w:val="1"/>
+      <w:numFmt w:val="lowerRoman"/>
+      <w:lvlText w:val="%9."/>
+      <w:lvlJc w:val="right"/>
+      <w:pPr>
+        <w:ind w:left="6825" w:hanging="180"/>
+      </w:pPr>
+    </w:lvl>
+  </w:abstractNum>
+  <w:abstractNum w:abstractNumId="4" w15:restartNumberingAfterBreak="0">
+    <w:nsid w:val="7A8D52E1"/>
+    <w:multiLevelType w:val="hybridMultilevel"/>
+    <w:tmpl w:val="7CF077F2"/>
+    <w:lvl w:ilvl="0" w:tplc="040E0001">
+      <w:start w:val="1"/>
+      <w:numFmt w:val="bullet"/>
+      <w:lvlText w:val=""/>
+      <w:lvlJc w:val="left"/>
+      <w:pPr>
+        <w:ind w:left="720" w:hanging="360"/>
+      </w:pPr>
+      <w:rPr>
+        <w:rFonts w:ascii="Symbol" w:hAnsi="Symbol" w:hint="default"/>
+      </w:rPr>
+    </w:lvl>
+    <w:lvl w:ilvl="1" w:tplc="040E0003" w:tentative="1">
+      <w:start w:val="1"/>
+      <w:numFmt w:val="bullet"/>
+      <w:lvlText w:val="o"/>
+      <w:lvlJc w:val="left"/>
+      <w:pPr>
+        <w:ind w:left="1440" w:hanging="360"/>
+      </w:pPr>
+      <w:rPr>
+        <w:rFonts w:ascii="Courier New" w:hAnsi="Courier New" w:cs="Courier New" w:hint="default"/>
+      </w:rPr>
+    </w:lvl>
+    <w:lvl w:ilvl="2" w:tplc="040E0005" w:tentative="1">
+      <w:start w:val="1"/>
+      <w:numFmt w:val="bullet"/>
+      <w:lvlText w:val=""/>
+      <w:lvlJc w:val="left"/>
+      <w:pPr>
+        <w:ind w:left="2160" w:hanging="360"/>
+      </w:pPr>
+      <w:rPr>
+        <w:rFonts w:ascii="Wingdings" w:hAnsi="Wingdings" w:hint="default"/>
+      </w:rPr>
+    </w:lvl>
+    <w:lvl w:ilvl="3" w:tplc="040E0001" w:tentative="1">
+      <w:start w:val="1"/>
+      <w:numFmt w:val="bullet"/>
+      <w:lvlText w:val=""/>
+      <w:lvlJc w:val="left"/>
+      <w:pPr>
+        <w:ind w:left="2880" w:hanging="360"/>
+      </w:pPr>
+      <w:rPr>
+        <w:rFonts w:ascii="Symbol" w:hAnsi="Symbol" w:hint="default"/>
+      </w:rPr>
+    </w:lvl>
+    <w:lvl w:ilvl="4" w:tplc="040E0003" w:tentative="1">
+      <w:start w:val="1"/>
+      <w:numFmt w:val="bullet"/>
+      <w:lvlText w:val="o"/>
+      <w:lvlJc w:val="left"/>
+      <w:pPr>
+        <w:ind w:left="3600" w:hanging="360"/>
+      </w:pPr>
+      <w:rPr>
+        <w:rFonts w:ascii="Courier New" w:hAnsi="Courier New" w:cs="Courier New" w:hint="default"/>
+      </w:rPr>
+    </w:lvl>
+    <w:lvl w:ilvl="5" w:tplc="040E0005" w:tentative="1">
+      <w:start w:val="1"/>
+      <w:numFmt w:val="bullet"/>
+      <w:lvlText w:val=""/>
+      <w:lvlJc w:val="left"/>
+      <w:pPr>
+        <w:ind w:left="4320" w:hanging="360"/>
+      </w:pPr>
+      <w:rPr>
+        <w:rFonts w:ascii="Wingdings" w:hAnsi="Wingdings" w:hint="default"/>
+      </w:rPr>
+    </w:lvl>
+    <w:lvl w:ilvl="6" w:tplc="040E0001" w:tentative="1">
+      <w:start w:val="1"/>
+      <w:numFmt w:val="bullet"/>
+      <w:lvlText w:val=""/>
+      <w:lvlJc w:val="left"/>
+      <w:pPr>
+        <w:ind w:left="5040" w:hanging="360"/>
+      </w:pPr>
+      <w:rPr>
+        <w:rFonts w:ascii="Symbol" w:hAnsi="Symbol" w:hint="default"/>
+      </w:rPr>
+    </w:lvl>
+    <w:lvl w:ilvl="7" w:tplc="040E0003" w:tentative="1">
+      <w:start w:val="1"/>
+      <w:numFmt w:val="bullet"/>
+      <w:lvlText w:val="o"/>
+      <w:lvlJc w:val="left"/>
+      <w:pPr>
+        <w:ind w:left="5760" w:hanging="360"/>
+      </w:pPr>
+      <w:rPr>
+        <w:rFonts w:ascii="Courier New" w:hAnsi="Courier New" w:cs="Courier New" w:hint="default"/>
+      </w:rPr>
+    </w:lvl>
+    <w:lvl w:ilvl="8" w:tplc="040E0005" w:tentative="1">
+      <w:start w:val="1"/>
+      <w:numFmt w:val="bullet"/>
+      <w:lvlText w:val=""/>
+      <w:lvlJc w:val="left"/>
+      <w:pPr>
+        <w:ind w:left="6480" w:hanging="360"/>
+      </w:pPr>
+      <w:rPr>
+        <w:rFonts w:ascii="Wingdings" w:hAnsi="Wingdings" w:hint="default"/>
+      </w:rPr>
+    </w:lvl>
+  </w:abstractNum>
   <w:num w:numId="1" w16cid:durableId="1228682603">
+    <w:abstractNumId w:val="1"/>
+  </w:num>
+  <w:num w:numId="2" w16cid:durableId="1202985079">
     <w:abstractNumId w:val="0"/>
+  </w:num>
+  <w:num w:numId="3" w16cid:durableId="1408378241">
+    <w:abstractNumId w:val="3"/>
+  </w:num>
+  <w:num w:numId="4" w16cid:durableId="1780877282">
+    <w:abstractNumId w:val="2"/>
+  </w:num>
+  <w:num w:numId="5" w16cid:durableId="2118331634">
+    <w:abstractNumId w:val="4"/>
   </w:num>
 </w:numbering>
 </file>
